--- a/docs/予稿/予稿_鶴瀬.docx
+++ b/docs/予稿/予稿_鶴瀬.docx
@@ -1288,13 +1288,25 @@
         <w:rPr>
           <w:rFonts w:hint="eastAsia"/>
         </w:rPr>
-        <w:t>また本予稿では，これらのデータの名称を前処理データ，モデル訓練</w:t>
-      </w:r>
-      <w:r>
-        <w:rPr>
-          <w:rFonts w:hint="eastAsia"/>
-        </w:rPr>
-        <w:t>データとする．</w:t>
+        <w:t>また本予稿では，</w:t>
+      </w:r>
+      <w:r>
+        <w:rPr>
+          <w:rFonts w:hint="eastAsia"/>
+        </w:rPr>
+        <w:t>それぞれの</w:t>
+      </w:r>
+      <w:r>
+        <w:rPr>
+          <w:rFonts w:hint="eastAsia"/>
+        </w:rPr>
+        <w:t>データの名称を前処理データ，モデル訓</w:t>
+      </w:r>
+      <w:r>
+        <w:rPr>
+          <w:rFonts w:hint="eastAsia"/>
+        </w:rPr>
+        <w:t>練データとする．</w:t>
       </w:r>
     </w:p>
     <w:p>
@@ -1653,7 +1665,21 @@
           <w:rFonts w:eastAsiaTheme="minorHAnsi"/>
           <w:szCs w:val="24"/>
         </w:rPr>
-        <w:t>LIghtGBM</w:t>
+        <w:t>L</w:t>
+      </w:r>
+      <w:r>
+        <w:rPr>
+          <w:rFonts w:eastAsiaTheme="minorHAnsi"/>
+          <w:szCs w:val="24"/>
+        </w:rPr>
+        <w:t>i</w:t>
+      </w:r>
+      <w:r>
+        <w:rPr>
+          <w:rFonts w:eastAsiaTheme="minorHAnsi"/>
+          <w:szCs w:val="24"/>
+        </w:rPr>
+        <w:t>ghtGBM</w:t>
       </w:r>
       <w:r>
         <w:rPr>
@@ -2348,7 +2374,50 @@
                   <w:rFonts w:ascii="Cambria Math" w:eastAsiaTheme="minorHAnsi" w:hAnsi="Cambria Math"/>
                   <w:szCs w:val="24"/>
                 </w:rPr>
-                <m:t>×+</m:t>
+                <m:t>×</m:t>
+              </m:r>
+              <m:sSub>
+                <m:sSubPr>
+                  <m:ctrlPr>
+                    <w:rPr>
+                      <w:rFonts w:ascii="Cambria Math" w:eastAsiaTheme="minorHAnsi" w:hAnsi="Cambria Math"/>
+                      <w:i/>
+                      <w:szCs w:val="24"/>
+                    </w:rPr>
+                  </m:ctrlPr>
+                </m:sSubPr>
+                <m:e>
+                  <m:r>
+                    <w:rPr>
+                      <w:rFonts w:ascii="Cambria Math" w:eastAsiaTheme="minorHAnsi" w:hAnsi="Cambria Math"/>
+                      <w:szCs w:val="24"/>
+                    </w:rPr>
+                    <m:t>G</m:t>
+                  </m:r>
+                </m:e>
+                <m:sub>
+                  <m:r>
+                    <w:rPr>
+                      <w:rFonts w:ascii="Cambria Math" w:eastAsiaTheme="minorHAnsi" w:hAnsi="Cambria Math"/>
+                      <w:szCs w:val="24"/>
+                    </w:rPr>
+                    <m:t>left</m:t>
+                  </m:r>
+                  <m:r>
+                    <w:rPr>
+                      <w:rFonts w:ascii="Cambria Math" w:eastAsiaTheme="minorHAnsi" w:hAnsi="Cambria Math"/>
+                      <w:szCs w:val="24"/>
+                    </w:rPr>
+                    <m:t>_child(i)</m:t>
+                  </m:r>
+                </m:sub>
+              </m:sSub>
+              <m:r>
+                <w:rPr>
+                  <w:rFonts w:ascii="Cambria Math" w:eastAsiaTheme="minorHAnsi" w:hAnsi="Cambria Math"/>
+                  <w:szCs w:val="24"/>
+                </w:rPr>
+                <m:t>+</m:t>
               </m:r>
               <m:sSub>
                 <m:sSubPr>
@@ -2520,14 +2589,6 @@
           <w:vertAlign w:val="subscript"/>
         </w:rPr>
         <w:t>parent(i)</w:t>
-      </w:r>
-      <w:r>
-        <w:rPr>
-          <w:rFonts w:ascii="ＭＳ 明朝" w:eastAsia="ＭＳ 明朝" w:hAnsi="ＭＳ 明朝" w:cs="ＭＳ 明朝" w:hint="eastAsia"/>
-          <w:szCs w:val="24"/>
-          <w:vertAlign w:val="subscript"/>
-        </w:rPr>
-        <w:t>，</w:t>
       </w:r>
       <w:r>
         <w:rPr>
@@ -9294,7 +9355,7 @@
     <w:charset w:val="00"/>
     <w:family w:val="roman"/>
     <w:pitch w:val="variable"/>
-    <w:sig w:usb0="20002A87" w:usb1="80000000" w:usb2="00000008" w:usb3="00000000" w:csb0="000001FF" w:csb1="00000000"/>
+    <w:sig w:usb0="E0002EFF" w:usb1="C000785B" w:usb2="00000009" w:usb3="00000000" w:csb0="000001FF" w:csb1="00000000"/>
   </w:font>
   <w:font w:name="ＭＳ 明朝">
     <w:altName w:val="MS Mincho"/>
@@ -9370,6 +9431,8 @@
   <w:rsids>
     <w:rsidRoot w:val="009E2405"/>
     <w:rsid w:val="003012B1"/>
+    <w:rsid w:val="00340E4D"/>
+    <w:rsid w:val="005A4735"/>
     <w:rsid w:val="005E4040"/>
     <w:rsid w:val="0089116F"/>
     <w:rsid w:val="009E2405"/>
